--- a/SRS-Bank-account-opening.docx
+++ b/SRS-Bank-account-opening.docx
@@ -123,15 +123,7 @@
           <w:sz w:val="56"/>
           <w:szCs w:val="56"/>
         </w:rPr>
-        <w:t>F</w:t>
-      </w:r>
-      <w:r>
-        <w:rPr>
-          <w:b/>
-          <w:sz w:val="56"/>
-          <w:szCs w:val="56"/>
-        </w:rPr>
-        <w:t>or</w:t>
+        <w:t>For</w:t>
       </w:r>
     </w:p>
     <w:p>
@@ -340,23 +332,7 @@
           <w:sz w:val="28"/>
           <w:szCs w:val="28"/>
         </w:rPr>
-        <w:t xml:space="preserve">Nitin </w:t>
-      </w:r>
-      <w:proofErr w:type="spellStart"/>
-      <w:r>
-        <w:rPr>
-          <w:sz w:val="28"/>
-          <w:szCs w:val="28"/>
-        </w:rPr>
-        <w:t>Nitnav</w:t>
-      </w:r>
-      <w:proofErr w:type="spellEnd"/>
-      <w:r>
-        <w:rPr>
-          <w:sz w:val="28"/>
-          <w:szCs w:val="28"/>
-        </w:rPr>
-        <w:t xml:space="preserve"> </w:t>
+        <w:t xml:space="preserve">Nitin Nitnav </w:t>
       </w:r>
       <w:r>
         <w:rPr>
@@ -1987,25 +1963,7 @@
           <w:szCs w:val="28"/>
           <w:lang w:val="en-IN"/>
         </w:rPr>
-        <w:t xml:space="preserve">Testers: Use Sections 4 and 5 for creating test cases and verifying system </w:t>
-      </w:r>
-      <w:proofErr w:type="spellStart"/>
-      <w:r>
-        <w:rPr>
-          <w:sz w:val="28"/>
-          <w:szCs w:val="28"/>
-          <w:lang w:val="en-IN"/>
-        </w:rPr>
-        <w:t>behavior</w:t>
-      </w:r>
-      <w:proofErr w:type="spellEnd"/>
-      <w:r>
-        <w:rPr>
-          <w:sz w:val="28"/>
-          <w:szCs w:val="28"/>
-          <w:lang w:val="en-IN"/>
-        </w:rPr>
-        <w:t xml:space="preserve"> against defined requirements.</w:t>
+        <w:t>Testers: Use Sections 4 and 5 for creating test cases and verifying system behavior against defined requirements.</w:t>
       </w:r>
     </w:p>
     <w:p>
@@ -2606,39 +2564,6 @@
           <w:szCs w:val="28"/>
           <w:lang w:val="en-IN"/>
         </w:rPr>
-        <w:t>Notification Services</w:t>
-      </w:r>
-      <w:r>
-        <w:rPr>
-          <w:sz w:val="28"/>
-          <w:szCs w:val="28"/>
-          <w:lang w:val="en-IN"/>
-        </w:rPr>
-        <w:t xml:space="preserve"> for sending real-time status updates.</w:t>
-      </w:r>
-    </w:p>
-    <w:p>
-      <w:pPr>
-        <w:numPr>
-          <w:ilvl w:val="0"/>
-          <w:numId w:val="21"/>
-        </w:numPr>
-        <w:spacing w:line="360" w:lineRule="auto"/>
-        <w:jc w:val="both"/>
-        <w:rPr>
-          <w:sz w:val="28"/>
-          <w:szCs w:val="28"/>
-          <w:lang w:val="en-IN"/>
-        </w:rPr>
-      </w:pPr>
-      <w:r>
-        <w:rPr>
-          <w:b/>
-          <w:bCs/>
-          <w:sz w:val="28"/>
-          <w:szCs w:val="28"/>
-          <w:lang w:val="en-IN"/>
-        </w:rPr>
         <w:t>Branch Management System</w:t>
       </w:r>
       <w:r>
@@ -3097,6 +3022,7 @@
           <w:szCs w:val="32"/>
           <w:lang w:val="en-IN"/>
         </w:rPr>
+        <w:lastRenderedPageBreak/>
         <w:t>2.3 User Classes and Characteristics</w:t>
       </w:r>
     </w:p>
@@ -3593,26 +3519,26 @@
           <w:szCs w:val="32"/>
           <w:lang w:val="en-IN"/>
         </w:rPr>
+        <w:t>2.6 User Documentation</w:t>
+      </w:r>
+    </w:p>
+    <w:p>
+      <w:pPr>
+        <w:spacing w:line="360" w:lineRule="auto"/>
+        <w:jc w:val="both"/>
+        <w:rPr>
+          <w:sz w:val="28"/>
+          <w:szCs w:val="28"/>
+          <w:lang w:val="en-IN"/>
+        </w:rPr>
+      </w:pPr>
+      <w:r>
+        <w:rPr>
+          <w:sz w:val="28"/>
+          <w:szCs w:val="28"/>
+          <w:lang w:val="en-IN"/>
+        </w:rPr>
         <w:lastRenderedPageBreak/>
-        <w:t>2.6 User Documentation</w:t>
-      </w:r>
-    </w:p>
-    <w:p>
-      <w:pPr>
-        <w:spacing w:line="360" w:lineRule="auto"/>
-        <w:jc w:val="both"/>
-        <w:rPr>
-          <w:sz w:val="28"/>
-          <w:szCs w:val="28"/>
-          <w:lang w:val="en-IN"/>
-        </w:rPr>
-      </w:pPr>
-      <w:r>
-        <w:rPr>
-          <w:sz w:val="28"/>
-          <w:szCs w:val="28"/>
-          <w:lang w:val="en-IN"/>
-        </w:rPr>
         <w:t>Comprehensive documentation will include:</w:t>
       </w:r>
     </w:p>
@@ -4378,7 +4304,6 @@
           <w:szCs w:val="48"/>
           <w:lang w:val="en-IN"/>
         </w:rPr>
-        <w:lastRenderedPageBreak/>
         <w:t>4. System Requirements</w:t>
       </w:r>
     </w:p>
@@ -4402,6 +4327,7 @@
           <w:szCs w:val="40"/>
           <w:lang w:val="en-IN"/>
         </w:rPr>
+        <w:lastRenderedPageBreak/>
         <w:t>4.1 Account Opening Process</w:t>
       </w:r>
     </w:p>
@@ -5033,7 +4959,6 @@
           <w:szCs w:val="40"/>
           <w:lang w:val="en-IN"/>
         </w:rPr>
-        <w:lastRenderedPageBreak/>
         <w:t>4.3 Branch and Customer Linking</w:t>
       </w:r>
     </w:p>
@@ -5057,6 +4982,7 @@
           <w:szCs w:val="32"/>
           <w:lang w:val="en-IN"/>
         </w:rPr>
+        <w:lastRenderedPageBreak/>
         <w:t>4.3.1 Description and Priority</w:t>
       </w:r>
     </w:p>
@@ -5618,7 +5544,6 @@
           <w:sz w:val="48"/>
           <w:szCs w:val="48"/>
         </w:rPr>
-        <w:lastRenderedPageBreak/>
         <w:t>5. Nonfunctional Requirements</w:t>
       </w:r>
     </w:p>
@@ -6043,7 +5968,6 @@
           <w:szCs w:val="48"/>
           <w:lang w:val="en-IN"/>
         </w:rPr>
-        <w:lastRenderedPageBreak/>
         <w:t>Appendices</w:t>
       </w:r>
     </w:p>
@@ -6067,6 +5991,7 @@
           <w:szCs w:val="32"/>
           <w:lang w:val="en-IN"/>
         </w:rPr>
+        <w:lastRenderedPageBreak/>
         <w:t>Appendix A: Glossary</w:t>
       </w:r>
     </w:p>
@@ -6166,25 +6091,7 @@
           <w:szCs w:val="28"/>
           <w:lang w:val="en-IN"/>
         </w:rPr>
-        <w:t xml:space="preserve">: </w:t>
-      </w:r>
-      <w:proofErr w:type="spellStart"/>
-      <w:r>
-        <w:rPr>
-          <w:sz w:val="28"/>
-          <w:szCs w:val="28"/>
-          <w:lang w:val="en-IN"/>
-        </w:rPr>
-        <w:t>HyperText</w:t>
-      </w:r>
-      <w:proofErr w:type="spellEnd"/>
-      <w:r>
-        <w:rPr>
-          <w:sz w:val="28"/>
-          <w:szCs w:val="28"/>
-          <w:lang w:val="en-IN"/>
-        </w:rPr>
-        <w:t xml:space="preserve"> Transfer Protocol Secure</w:t>
+        <w:t>: HyperText Transfer Protocol Secure</w:t>
       </w:r>
     </w:p>
     <w:p>
@@ -6529,26 +6436,26 @@
           <w:sz w:val="28"/>
           <w:szCs w:val="28"/>
         </w:rPr>
+        <w:t>ER – Diagram</w:t>
+      </w:r>
+    </w:p>
+    <w:p>
+      <w:pPr>
+        <w:spacing w:line="360" w:lineRule="auto"/>
+        <w:jc w:val="both"/>
+        <w:rPr>
+          <w:noProof/>
+          <w:sz w:val="28"/>
+          <w:szCs w:val="28"/>
+        </w:rPr>
+      </w:pPr>
+      <w:r>
+        <w:rPr>
+          <w:noProof/>
+          <w:sz w:val="28"/>
+          <w:szCs w:val="28"/>
+        </w:rPr>
         <w:lastRenderedPageBreak/>
-        <w:t>ER – Diagram</w:t>
-      </w:r>
-    </w:p>
-    <w:p>
-      <w:pPr>
-        <w:spacing w:line="360" w:lineRule="auto"/>
-        <w:jc w:val="both"/>
-        <w:rPr>
-          <w:noProof/>
-          <w:sz w:val="28"/>
-          <w:szCs w:val="28"/>
-        </w:rPr>
-      </w:pPr>
-      <w:r>
-        <w:rPr>
-          <w:noProof/>
-          <w:sz w:val="28"/>
-          <w:szCs w:val="28"/>
-        </w:rPr>
         <w:drawing>
           <wp:inline distT="0" distB="0" distL="0" distR="0" wp14:anchorId="12620E6E" wp14:editId="748B8287">
             <wp:extent cx="6438900" cy="4552315"/>
@@ -6689,10 +6596,138 @@
     <w:p>
       <w:pPr>
         <w:rPr>
+          <w:sz w:val="28"/>
+          <w:szCs w:val="28"/>
+        </w:rPr>
+      </w:pPr>
+    </w:p>
+    <w:p>
+      <w:pPr>
+        <w:rPr>
+          <w:sz w:val="28"/>
+          <w:szCs w:val="28"/>
+        </w:rPr>
+      </w:pPr>
+    </w:p>
+    <w:p>
+      <w:pPr>
+        <w:rPr>
+          <w:sz w:val="28"/>
+          <w:szCs w:val="28"/>
+        </w:rPr>
+      </w:pPr>
+    </w:p>
+    <w:p>
+      <w:pPr>
+        <w:rPr>
+          <w:sz w:val="28"/>
+          <w:szCs w:val="28"/>
+        </w:rPr>
+      </w:pPr>
+    </w:p>
+    <w:p>
+      <w:pPr>
+        <w:rPr>
+          <w:sz w:val="28"/>
+          <w:szCs w:val="28"/>
+        </w:rPr>
+      </w:pPr>
+    </w:p>
+    <w:p>
+      <w:pPr>
+        <w:rPr>
+          <w:sz w:val="28"/>
+          <w:szCs w:val="28"/>
+        </w:rPr>
+      </w:pPr>
+    </w:p>
+    <w:p>
+      <w:pPr>
+        <w:rPr>
+          <w:sz w:val="28"/>
+          <w:szCs w:val="28"/>
+        </w:rPr>
+      </w:pPr>
+      <w:r>
+        <w:rPr>
+          <w:sz w:val="28"/>
+          <w:szCs w:val="28"/>
+        </w:rPr>
+        <w:lastRenderedPageBreak/>
+        <w:t xml:space="preserve">Screenshot: </w:t>
+      </w:r>
+    </w:p>
+    <w:p>
+      <w:pPr>
+        <w:rPr>
+          <w:sz w:val="28"/>
+          <w:szCs w:val="28"/>
+        </w:rPr>
+      </w:pPr>
+    </w:p>
+    <w:p>
+      <w:pPr>
+        <w:rPr>
+          <w:sz w:val="28"/>
+          <w:szCs w:val="28"/>
+        </w:rPr>
+      </w:pPr>
+      <w:r>
+        <w:rPr>
           <w:noProof/>
           <w:sz w:val="28"/>
           <w:szCs w:val="28"/>
         </w:rPr>
+        <w:drawing>
+          <wp:inline distT="0" distB="0" distL="0" distR="0" wp14:anchorId="6EA03287" wp14:editId="7FAA3B49">
+            <wp:extent cx="6438900" cy="3382010"/>
+            <wp:effectExtent l="0" t="0" r="0" b="8890"/>
+            <wp:docPr id="1400028786" name="Picture 1"/>
+            <wp:cNvGraphicFramePr>
+              <a:graphicFrameLocks xmlns:a="http://schemas.openxmlformats.org/drawingml/2006/main" noChangeAspect="1"/>
+            </wp:cNvGraphicFramePr>
+            <a:graphic xmlns:a="http://schemas.openxmlformats.org/drawingml/2006/main">
+              <a:graphicData uri="http://schemas.openxmlformats.org/drawingml/2006/picture">
+                <pic:pic xmlns:pic="http://schemas.openxmlformats.org/drawingml/2006/picture">
+                  <pic:nvPicPr>
+                    <pic:cNvPr id="1400028786" name="Picture 1400028786"/>
+                    <pic:cNvPicPr/>
+                  </pic:nvPicPr>
+                  <pic:blipFill>
+                    <a:blip r:embed="rId11" cstate="print">
+                      <a:extLst>
+                        <a:ext uri="{28A0092B-C50C-407E-A947-70E740481C1C}">
+                          <a14:useLocalDpi xmlns:a14="http://schemas.microsoft.com/office/drawing/2010/main" val="0"/>
+                        </a:ext>
+                      </a:extLst>
+                    </a:blip>
+                    <a:stretch>
+                      <a:fillRect/>
+                    </a:stretch>
+                  </pic:blipFill>
+                  <pic:spPr>
+                    <a:xfrm>
+                      <a:off x="0" y="0"/>
+                      <a:ext cx="6438900" cy="3382010"/>
+                    </a:xfrm>
+                    <a:prstGeom prst="rect">
+                      <a:avLst/>
+                    </a:prstGeom>
+                  </pic:spPr>
+                </pic:pic>
+              </a:graphicData>
+            </a:graphic>
+          </wp:inline>
+        </w:drawing>
+      </w:r>
+    </w:p>
+    <w:p>
+      <w:pPr>
+        <w:rPr>
+          <w:noProof/>
+          <w:sz w:val="28"/>
+          <w:szCs w:val="28"/>
+        </w:rPr>
       </w:pPr>
     </w:p>
     <w:p>
@@ -6713,8 +6748,156 @@
         <w:tab/>
       </w:r>
     </w:p>
+    <w:p>
+      <w:pPr>
+        <w:tabs>
+          <w:tab w:val="left" w:pos="5880"/>
+        </w:tabs>
+        <w:rPr>
+          <w:noProof/>
+          <w:sz w:val="28"/>
+          <w:szCs w:val="28"/>
+        </w:rPr>
+      </w:pPr>
+    </w:p>
+    <w:p>
+      <w:pPr>
+        <w:tabs>
+          <w:tab w:val="left" w:pos="5880"/>
+        </w:tabs>
+        <w:rPr>
+          <w:sz w:val="28"/>
+          <w:szCs w:val="28"/>
+        </w:rPr>
+      </w:pPr>
+      <w:r>
+        <w:rPr>
+          <w:noProof/>
+          <w:sz w:val="28"/>
+          <w:szCs w:val="28"/>
+        </w:rPr>
+        <w:drawing>
+          <wp:inline distT="0" distB="0" distL="0" distR="0" wp14:anchorId="41F6069E" wp14:editId="55D24B93">
+            <wp:extent cx="6438900" cy="3114040"/>
+            <wp:effectExtent l="0" t="0" r="0" b="0"/>
+            <wp:docPr id="24973247" name="Picture 3"/>
+            <wp:cNvGraphicFramePr>
+              <a:graphicFrameLocks xmlns:a="http://schemas.openxmlformats.org/drawingml/2006/main" noChangeAspect="1"/>
+            </wp:cNvGraphicFramePr>
+            <a:graphic xmlns:a="http://schemas.openxmlformats.org/drawingml/2006/main">
+              <a:graphicData uri="http://schemas.openxmlformats.org/drawingml/2006/picture">
+                <pic:pic xmlns:pic="http://schemas.openxmlformats.org/drawingml/2006/picture">
+                  <pic:nvPicPr>
+                    <pic:cNvPr id="24973247" name="Picture 24973247"/>
+                    <pic:cNvPicPr/>
+                  </pic:nvPicPr>
+                  <pic:blipFill>
+                    <a:blip r:embed="rId12" cstate="print">
+                      <a:extLst>
+                        <a:ext uri="{28A0092B-C50C-407E-A947-70E740481C1C}">
+                          <a14:useLocalDpi xmlns:a14="http://schemas.microsoft.com/office/drawing/2010/main" val="0"/>
+                        </a:ext>
+                      </a:extLst>
+                    </a:blip>
+                    <a:stretch>
+                      <a:fillRect/>
+                    </a:stretch>
+                  </pic:blipFill>
+                  <pic:spPr>
+                    <a:xfrm>
+                      <a:off x="0" y="0"/>
+                      <a:ext cx="6438900" cy="3114040"/>
+                    </a:xfrm>
+                    <a:prstGeom prst="rect">
+                      <a:avLst/>
+                    </a:prstGeom>
+                  </pic:spPr>
+                </pic:pic>
+              </a:graphicData>
+            </a:graphic>
+          </wp:inline>
+        </w:drawing>
+      </w:r>
+    </w:p>
+    <w:p>
+      <w:pPr>
+        <w:tabs>
+          <w:tab w:val="left" w:pos="5880"/>
+        </w:tabs>
+        <w:rPr>
+          <w:sz w:val="28"/>
+          <w:szCs w:val="28"/>
+        </w:rPr>
+      </w:pPr>
+    </w:p>
+    <w:p>
+      <w:pPr>
+        <w:tabs>
+          <w:tab w:val="left" w:pos="5880"/>
+        </w:tabs>
+        <w:rPr>
+          <w:sz w:val="28"/>
+          <w:szCs w:val="28"/>
+        </w:rPr>
+      </w:pPr>
+    </w:p>
+    <w:p>
+      <w:pPr>
+        <w:tabs>
+          <w:tab w:val="left" w:pos="5880"/>
+        </w:tabs>
+        <w:rPr>
+          <w:sz w:val="28"/>
+          <w:szCs w:val="28"/>
+        </w:rPr>
+      </w:pPr>
+    </w:p>
+    <w:p>
+      <w:pPr>
+        <w:tabs>
+          <w:tab w:val="left" w:pos="5880"/>
+        </w:tabs>
+        <w:rPr>
+          <w:sz w:val="28"/>
+          <w:szCs w:val="28"/>
+        </w:rPr>
+      </w:pPr>
+    </w:p>
+    <w:p>
+      <w:pPr>
+        <w:tabs>
+          <w:tab w:val="left" w:pos="5880"/>
+        </w:tabs>
+        <w:rPr>
+          <w:sz w:val="28"/>
+          <w:szCs w:val="28"/>
+        </w:rPr>
+      </w:pPr>
+    </w:p>
+    <w:p>
+      <w:pPr>
+        <w:tabs>
+          <w:tab w:val="left" w:pos="5880"/>
+        </w:tabs>
+        <w:rPr>
+          <w:sz w:val="28"/>
+          <w:szCs w:val="28"/>
+        </w:rPr>
+      </w:pPr>
+    </w:p>
+    <w:p>
+      <w:pPr>
+        <w:tabs>
+          <w:tab w:val="left" w:pos="5880"/>
+        </w:tabs>
+        <w:rPr>
+          <w:sz w:val="28"/>
+          <w:szCs w:val="28"/>
+        </w:rPr>
+      </w:pPr>
+    </w:p>
     <w:sectPr>
-      <w:headerReference w:type="default" r:id="rId11"/>
+      <w:headerReference w:type="default" r:id="rId13"/>
       <w:pgSz w:w="12240" w:h="15840"/>
       <w:pgMar w:top="1340" w:right="900" w:bottom="280" w:left="1200" w:header="730" w:footer="0" w:gutter="0"/>
       <w:cols w:space="720"/>
@@ -13370,6 +13553,7 @@
   <w:style w:type="character" w:default="1" w:styleId="DefaultParagraphFont">
     <w:name w:val="Default Paragraph Font"/>
     <w:uiPriority w:val="1"/>
+    <w:semiHidden/>
     <w:unhideWhenUsed/>
   </w:style>
   <w:style w:type="table" w:default="1" w:styleId="TableNormal">
